--- a/doc/diag_sequence/activite_sequence.docx
+++ b/doc/diag_sequence/activite_sequence.docx
@@ -81,33 +81,15 @@
         <w:t>token</w:t>
       </w:r>
       <w:r>
-        <w:t xml:space="preserve"> assure l’authentification sécurisée de l’utilisateur et constitue la clé d’accès aux différentes fonctionnalités de l’application. </w:t>
-      </w:r>
-      <w:r>
-        <w:t>Ainsi, tout utilisateur désirant accéder aux fonctionnalités de l’application doit se procurer un tocken. Comme l’illustre le diagramme ci-dessous,</w:t>
-      </w:r>
-      <w:r>
-        <w:t xml:space="preserve"> l’utilisateur fait une requête, le système vérifie son existence dans la base</w:t>
-      </w:r>
-      <w:r>
-        <w:t> </w:t>
+        <w:t xml:space="preserve"> assure l’authentification sécurisée de l’utilisateur et constitue la clé d’accès aux différentes fonctionnalités de l’application. Ainsi, tout utilisateur désirant accéder aux fonctionnalités de l’application doit se procurer un tocken. Comme l’illustre le diagramme ci-dessous, l’utilisateur fait une requête, le système vérifie son existence dans la base </w:t>
       </w:r>
       <w:proofErr w:type="gramStart"/>
       <w:r>
-        <w:t xml:space="preserve">; </w:t>
-      </w:r>
-      <w:r>
-        <w:t xml:space="preserve"> puis</w:t>
+        <w:t>;  puis</w:t>
       </w:r>
       <w:proofErr w:type="gramEnd"/>
       <w:r>
-        <w:t xml:space="preserve"> </w:t>
-      </w:r>
-      <w:r>
-        <w:t xml:space="preserve">le cas échéant, s’il ne dispose pas d’un tocken valide, le système </w:t>
-      </w:r>
-      <w:r>
-        <w:t>génère et lui retourne un token valide ; si l’utilisateur n’existe pas, un message d’erreur ou d’invitation à créer un compte est renvoyé.</w:t>
+        <w:t xml:space="preserve"> le cas échéant, s’il ne dispose pas d’un tocken valide, le système génère et lui retourne un token valide ; si l’utilisateur n’existe pas, un message d’erreur ou d’invitation à créer un compte est renvoyé.</w:t>
       </w:r>
     </w:p>
     <w:p>
@@ -189,14 +171,27 @@
       <w:r>
         <w:t xml:space="preserve">Figure </w:t>
       </w:r>
-      <w:fldSimple w:instr=" SEQ Figure \* ARABIC ">
-        <w:r>
-          <w:rPr>
-            <w:noProof/>
-          </w:rPr>
-          <w:t>1</w:t>
-        </w:r>
-      </w:fldSimple>
+      <w:r>
+        <w:fldChar w:fldCharType="begin"/>
+      </w:r>
+      <w:r>
+        <w:instrText xml:space="preserve"> SEQ Figure \* ARABIC </w:instrText>
+      </w:r>
+      <w:r>
+        <w:fldChar w:fldCharType="separate"/>
+      </w:r>
+      <w:r>
+        <w:rPr>
+          <w:noProof/>
+        </w:rPr>
+        <w:t>1</w:t>
+      </w:r>
+      <w:r>
+        <w:rPr>
+          <w:noProof/>
+        </w:rPr>
+        <w:fldChar w:fldCharType="end"/>
+      </w:r>
       <w:r>
         <w:t>: diagramme d'activité de création d'un tocken</w:t>
       </w:r>
@@ -423,14 +418,27 @@
       <w:r>
         <w:t xml:space="preserve">Figure </w:t>
       </w:r>
-      <w:fldSimple w:instr=" SEQ Figure \* ARABIC ">
-        <w:r>
-          <w:rPr>
-            <w:noProof/>
-          </w:rPr>
-          <w:t>2</w:t>
-        </w:r>
-      </w:fldSimple>
+      <w:r>
+        <w:fldChar w:fldCharType="begin"/>
+      </w:r>
+      <w:r>
+        <w:instrText xml:space="preserve"> SEQ Figure \* ARABIC </w:instrText>
+      </w:r>
+      <w:r>
+        <w:fldChar w:fldCharType="separate"/>
+      </w:r>
+      <w:r>
+        <w:rPr>
+          <w:noProof/>
+        </w:rPr>
+        <w:t>2</w:t>
+      </w:r>
+      <w:r>
+        <w:rPr>
+          <w:noProof/>
+        </w:rPr>
+        <w:fldChar w:fldCharType="end"/>
+      </w:r>
       <w:r>
         <w:t xml:space="preserve">: diagramme d'activité de création d'un </w:t>
       </w:r>
@@ -762,22 +770,30 @@
                             <w:r>
                               <w:t xml:space="preserve">Figure </w:t>
                             </w:r>
-                            <w:fldSimple w:instr=" SEQ Figure \* ARABIC ">
-                              <w:r>
-                                <w:rPr>
-                                  <w:noProof/>
-                                </w:rPr>
-                                <w:t>3</w:t>
-                              </w:r>
-                            </w:fldSimple>
                             <w:r>
-                              <w:t xml:space="preserve">: diagramme de séquence de scan d'un </w:t>
+                              <w:fldChar w:fldCharType="begin"/>
                             </w:r>
-                            <w:proofErr w:type="spellStart"/>
                             <w:r>
-                              <w:t>QrCode</w:t>
+                              <w:instrText xml:space="preserve"> SEQ Figure \* ARABIC </w:instrText>
                             </w:r>
-                            <w:proofErr w:type="spellEnd"/>
+                            <w:r>
+                              <w:fldChar w:fldCharType="separate"/>
+                            </w:r>
+                            <w:r>
+                              <w:rPr>
+                                <w:noProof/>
+                              </w:rPr>
+                              <w:t>3</w:t>
+                            </w:r>
+                            <w:r>
+                              <w:rPr>
+                                <w:noProof/>
+                              </w:rPr>
+                              <w:fldChar w:fldCharType="end"/>
+                            </w:r>
+                            <w:r>
+                              <w:t>: diagramme de séquence de scan d'un QrCode</w:t>
+                            </w:r>
                           </w:p>
                         </w:txbxContent>
                       </wps:txbx>
@@ -799,7 +815,7 @@
                 <v:stroke joinstyle="miter"/>
                 <v:path gradientshapeok="t" o:connecttype="rect"/>
               </v:shapetype>
-              <v:shape id="Text Box 7" o:spid="_x0000_s1026" type="#_x0000_t202" style="position:absolute;left:0;text-align:left;margin-left:26.75pt;margin-top:162.6pt;width:257.8pt;height:.05pt;z-index:251662336;visibility:visible;mso-wrap-style:square;mso-wrap-distance-left:9pt;mso-wrap-distance-top:0;mso-wrap-distance-right:9pt;mso-wrap-distance-bottom:0;mso-position-horizontal:absolute;mso-position-horizontal-relative:text;mso-position-vertical:absolute;mso-position-vertical-relative:text;v-text-anchor:top" o:gfxdata="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" stroked="f">
+              <v:shape id="Text Box 7" o:spid="_x0000_s1026" type="#_x0000_t202" style="position:absolute;left:0;text-align:left;margin-left:26.75pt;margin-top:162.6pt;width:257.8pt;height:.05pt;z-index:251662336;visibility:visible;mso-wrap-style:square;mso-wrap-distance-left:9pt;mso-wrap-distance-top:0;mso-wrap-distance-right:9pt;mso-wrap-distance-bottom:0;mso-position-horizontal:absolute;mso-position-horizontal-relative:text;mso-position-vertical:absolute;mso-position-vertical-relative:text;v-text-anchor:top" o:gfxdata="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" stroked="f">
                 <v:textbox style="mso-fit-shape-to-text:t" inset="0,0,0,0">
                   <w:txbxContent>
                     <w:p>
@@ -817,22 +833,30 @@
                       <w:r>
                         <w:t xml:space="preserve">Figure </w:t>
                       </w:r>
-                      <w:fldSimple w:instr=" SEQ Figure \* ARABIC ">
-                        <w:r>
-                          <w:rPr>
-                            <w:noProof/>
-                          </w:rPr>
-                          <w:t>3</w:t>
-                        </w:r>
-                      </w:fldSimple>
                       <w:r>
-                        <w:t xml:space="preserve">: diagramme de séquence de scan d'un </w:t>
+                        <w:fldChar w:fldCharType="begin"/>
                       </w:r>
-                      <w:proofErr w:type="spellStart"/>
                       <w:r>
-                        <w:t>QrCode</w:t>
+                        <w:instrText xml:space="preserve"> SEQ Figure \* ARABIC </w:instrText>
                       </w:r>
-                      <w:proofErr w:type="spellEnd"/>
+                      <w:r>
+                        <w:fldChar w:fldCharType="separate"/>
+                      </w:r>
+                      <w:r>
+                        <w:rPr>
+                          <w:noProof/>
+                        </w:rPr>
+                        <w:t>3</w:t>
+                      </w:r>
+                      <w:r>
+                        <w:rPr>
+                          <w:noProof/>
+                        </w:rPr>
+                        <w:fldChar w:fldCharType="end"/>
+                      </w:r>
+                      <w:r>
+                        <w:t>: diagramme de séquence de scan d'un QrCode</w:t>
+                      </w:r>
                     </w:p>
                   </w:txbxContent>
                 </v:textbox>
@@ -1132,7 +1156,27 @@
           <w:szCs w:val="24"/>
           <w:lang w:eastAsia="fr-SN"/>
         </w:rPr>
-        <w:t xml:space="preserve"> délègue la gestion du token au </w:t>
+        <w:t xml:space="preserve"> délègue la gestion du </w:t>
+      </w:r>
+      <w:proofErr w:type="spellStart"/>
+      <w:r>
+        <w:rPr>
+          <w:rFonts w:ascii="Times New Roman" w:eastAsia="Times New Roman" w:hAnsi="Times New Roman" w:cs="Times New Roman"/>
+          <w:sz w:val="24"/>
+          <w:szCs w:val="24"/>
+          <w:lang w:eastAsia="fr-SN"/>
+        </w:rPr>
+        <w:t>token</w:t>
+      </w:r>
+      <w:proofErr w:type="spellEnd"/>
+      <w:r>
+        <w:rPr>
+          <w:rFonts w:ascii="Times New Roman" w:eastAsia="Times New Roman" w:hAnsi="Times New Roman" w:cs="Times New Roman"/>
+          <w:sz w:val="24"/>
+          <w:szCs w:val="24"/>
+          <w:lang w:eastAsia="fr-SN"/>
+        </w:rPr>
+        <w:t xml:space="preserve"> au </w:t>
       </w:r>
       <w:proofErr w:type="spellStart"/>
       <w:r>
@@ -1276,6 +1320,7 @@
         </w:rPr>
         <w:t xml:space="preserve"> </w:t>
       </w:r>
+      <w:proofErr w:type="spellStart"/>
       <w:r>
         <w:rPr>
           <w:rFonts w:ascii="Times New Roman" w:eastAsia="Times New Roman" w:hAnsi="Times New Roman" w:cs="Times New Roman"/>
@@ -1287,6 +1332,7 @@
         </w:rPr>
         <w:t>Token</w:t>
       </w:r>
+      <w:proofErr w:type="spellEnd"/>
       <w:r>
         <w:rPr>
           <w:rFonts w:ascii="Times New Roman" w:eastAsia="Times New Roman" w:hAnsi="Times New Roman" w:cs="Times New Roman"/>
@@ -1403,7 +1449,27 @@
           <w:szCs w:val="24"/>
           <w:lang w:eastAsia="fr-SN"/>
         </w:rPr>
-        <w:t xml:space="preserve">Si aucun token n’existe, le </w:t>
+        <w:t xml:space="preserve">Si aucun </w:t>
+      </w:r>
+      <w:proofErr w:type="spellStart"/>
+      <w:r>
+        <w:rPr>
+          <w:rFonts w:ascii="Times New Roman" w:eastAsia="Times New Roman" w:hAnsi="Times New Roman" w:cs="Times New Roman"/>
+          <w:sz w:val="24"/>
+          <w:szCs w:val="24"/>
+          <w:lang w:eastAsia="fr-SN"/>
+        </w:rPr>
+        <w:t>token</w:t>
+      </w:r>
+      <w:proofErr w:type="spellEnd"/>
+      <w:r>
+        <w:rPr>
+          <w:rFonts w:ascii="Times New Roman" w:eastAsia="Times New Roman" w:hAnsi="Times New Roman" w:cs="Times New Roman"/>
+          <w:sz w:val="24"/>
+          <w:szCs w:val="24"/>
+          <w:lang w:eastAsia="fr-SN"/>
+        </w:rPr>
+        <w:t xml:space="preserve"> n’existe, le </w:t>
       </w:r>
       <w:proofErr w:type="spellStart"/>
       <w:r>
@@ -1697,14 +1763,27 @@
         <w:lastRenderedPageBreak/>
         <w:t xml:space="preserve">Figure </w:t>
       </w:r>
-      <w:fldSimple w:instr=" SEQ Figure \* ARABIC ">
-        <w:r>
-          <w:rPr>
-            <w:noProof/>
-          </w:rPr>
-          <w:t>4</w:t>
-        </w:r>
-      </w:fldSimple>
+      <w:r>
+        <w:fldChar w:fldCharType="begin"/>
+      </w:r>
+      <w:r>
+        <w:instrText xml:space="preserve"> SEQ Figure \* ARABIC </w:instrText>
+      </w:r>
+      <w:r>
+        <w:fldChar w:fldCharType="separate"/>
+      </w:r>
+      <w:r>
+        <w:rPr>
+          <w:noProof/>
+        </w:rPr>
+        <w:t>4</w:t>
+      </w:r>
+      <w:r>
+        <w:rPr>
+          <w:noProof/>
+        </w:rPr>
+        <w:fldChar w:fldCharType="end"/>
+      </w:r>
       <w:r>
         <w:t>: séquence de création de tocken</w:t>
       </w:r>
@@ -1899,21 +1978,52 @@
           <w:szCs w:val="24"/>
           <w:lang w:eastAsia="fr-SN"/>
         </w:rPr>
-        <w:t xml:space="preserve">, chargé de la logique métier relative aux QR Codes, délègue la vérification du token au </w:t>
-      </w:r>
-      <w:proofErr w:type="spellStart"/>
-      <w:r>
-        <w:rPr>
-          <w:rFonts w:ascii="Times New Roman" w:eastAsia="Times New Roman" w:hAnsi="Times New Roman" w:cs="Times New Roman"/>
-          <w:i/>
-          <w:iCs/>
-          <w:sz w:val="24"/>
-          <w:szCs w:val="24"/>
-          <w:lang w:eastAsia="fr-SN"/>
-        </w:rPr>
-        <w:t>TokenService.</w:t>
-      </w:r>
-      <w:proofErr w:type="spellEnd"/>
+        <w:t xml:space="preserve">, chargé de la logique métier relative aux QR Codes, délègue la vérification du </w:t>
+      </w:r>
+      <w:proofErr w:type="spellStart"/>
+      <w:r>
+        <w:rPr>
+          <w:rFonts w:ascii="Times New Roman" w:eastAsia="Times New Roman" w:hAnsi="Times New Roman" w:cs="Times New Roman"/>
+          <w:sz w:val="24"/>
+          <w:szCs w:val="24"/>
+          <w:lang w:eastAsia="fr-SN"/>
+        </w:rPr>
+        <w:t>token</w:t>
+      </w:r>
+      <w:proofErr w:type="spellEnd"/>
+      <w:r>
+        <w:rPr>
+          <w:rFonts w:ascii="Times New Roman" w:eastAsia="Times New Roman" w:hAnsi="Times New Roman" w:cs="Times New Roman"/>
+          <w:sz w:val="24"/>
+          <w:szCs w:val="24"/>
+          <w:lang w:eastAsia="fr-SN"/>
+        </w:rPr>
+        <w:t xml:space="preserve"> au </w:t>
+      </w:r>
+      <w:proofErr w:type="spellStart"/>
+      <w:r>
+        <w:rPr>
+          <w:rFonts w:ascii="Times New Roman" w:eastAsia="Times New Roman" w:hAnsi="Times New Roman" w:cs="Times New Roman"/>
+          <w:i/>
+          <w:iCs/>
+          <w:sz w:val="24"/>
+          <w:szCs w:val="24"/>
+          <w:lang w:eastAsia="fr-SN"/>
+        </w:rPr>
+        <w:t>TokenService</w:t>
+      </w:r>
+      <w:proofErr w:type="spellEnd"/>
+      <w:r>
+        <w:rPr>
+          <w:rFonts w:ascii="Times New Roman" w:eastAsia="Times New Roman" w:hAnsi="Times New Roman" w:cs="Times New Roman"/>
+          <w:i/>
+          <w:iCs/>
+          <w:sz w:val="24"/>
+          <w:szCs w:val="24"/>
+          <w:lang w:eastAsia="fr-SN"/>
+        </w:rPr>
+        <w:t>.</w:t>
+      </w:r>
     </w:p>
     <w:p>
       <w:pPr>
@@ -2026,16 +2136,7 @@
           <w:szCs w:val="24"/>
           <w:lang w:eastAsia="fr-SN"/>
         </w:rPr>
-        <w:t xml:space="preserve"> qui interroge la base de données afin de déterminer si le token fourni existe</w:t>
-      </w:r>
-      <w:r>
-        <w:rPr>
-          <w:rFonts w:ascii="Times New Roman" w:eastAsia="Times New Roman" w:hAnsi="Times New Roman" w:cs="Times New Roman"/>
-          <w:sz w:val="24"/>
-          <w:szCs w:val="24"/>
-          <w:lang w:eastAsia="fr-SN"/>
-        </w:rPr>
-        <w:t xml:space="preserve"> et renvoie éventuellement toutes les informations y afférentes.</w:t>
+        <w:t xml:space="preserve"> qui interroge la base de données afin de déterminer si le token fourni existe et renvoie éventuellement toutes les informations y afférentes.</w:t>
       </w:r>
     </w:p>
     <w:p>
@@ -2448,14 +2549,27 @@
       <w:r>
         <w:t xml:space="preserve">Figure </w:t>
       </w:r>
-      <w:fldSimple w:instr=" SEQ Figure \* ARABIC ">
-        <w:r>
-          <w:rPr>
-            <w:noProof/>
-          </w:rPr>
-          <w:t>5</w:t>
-        </w:r>
-      </w:fldSimple>
+      <w:r>
+        <w:fldChar w:fldCharType="begin"/>
+      </w:r>
+      <w:r>
+        <w:instrText xml:space="preserve"> SEQ Figure \* ARABIC </w:instrText>
+      </w:r>
+      <w:r>
+        <w:fldChar w:fldCharType="separate"/>
+      </w:r>
+      <w:r>
+        <w:rPr>
+          <w:noProof/>
+        </w:rPr>
+        <w:t>5</w:t>
+      </w:r>
+      <w:r>
+        <w:rPr>
+          <w:noProof/>
+        </w:rPr>
+        <w:fldChar w:fldCharType="end"/>
+      </w:r>
       <w:r>
         <w:t xml:space="preserve">: séquence de création d'un </w:t>
       </w:r>
@@ -2745,7 +2859,27 @@
           <w:szCs w:val="24"/>
           <w:lang w:eastAsia="fr-SN"/>
         </w:rPr>
-        <w:t>délègue la vérification du token au</w:t>
+        <w:t xml:space="preserve">délègue la vérification du </w:t>
+      </w:r>
+      <w:proofErr w:type="spellStart"/>
+      <w:r>
+        <w:rPr>
+          <w:rFonts w:ascii="Times New Roman" w:eastAsia="Times New Roman" w:hAnsi="Times New Roman" w:cs="Times New Roman"/>
+          <w:sz w:val="24"/>
+          <w:szCs w:val="24"/>
+          <w:lang w:eastAsia="fr-SN"/>
+        </w:rPr>
+        <w:t>token</w:t>
+      </w:r>
+      <w:proofErr w:type="spellEnd"/>
+      <w:r>
+        <w:rPr>
+          <w:rFonts w:ascii="Times New Roman" w:eastAsia="Times New Roman" w:hAnsi="Times New Roman" w:cs="Times New Roman"/>
+          <w:sz w:val="24"/>
+          <w:szCs w:val="24"/>
+          <w:lang w:eastAsia="fr-SN"/>
+        </w:rPr>
+        <w:t xml:space="preserve"> au</w:t>
       </w:r>
       <w:r>
         <w:rPr>
@@ -2967,7 +3101,27 @@
           <w:szCs w:val="24"/>
           <w:lang w:eastAsia="fr-SN"/>
         </w:rPr>
-        <w:t xml:space="preserve">Une fois le token validé, le </w:t>
+        <w:t xml:space="preserve">Une fois le </w:t>
+      </w:r>
+      <w:proofErr w:type="spellStart"/>
+      <w:r>
+        <w:rPr>
+          <w:rFonts w:ascii="Times New Roman" w:eastAsia="Times New Roman" w:hAnsi="Times New Roman" w:cs="Times New Roman"/>
+          <w:sz w:val="24"/>
+          <w:szCs w:val="24"/>
+          <w:lang w:eastAsia="fr-SN"/>
+        </w:rPr>
+        <w:t>token</w:t>
+      </w:r>
+      <w:proofErr w:type="spellEnd"/>
+      <w:r>
+        <w:rPr>
+          <w:rFonts w:ascii="Times New Roman" w:eastAsia="Times New Roman" w:hAnsi="Times New Roman" w:cs="Times New Roman"/>
+          <w:sz w:val="24"/>
+          <w:szCs w:val="24"/>
+          <w:lang w:eastAsia="fr-SN"/>
+        </w:rPr>
+        <w:t xml:space="preserve"> validé, le </w:t>
       </w:r>
       <w:proofErr w:type="spellStart"/>
       <w:r>
@@ -3565,16 +3719,559 @@
       <w:r>
         <w:t xml:space="preserve">Figure </w:t>
       </w:r>
+      <w:r>
+        <w:fldChar w:fldCharType="begin"/>
+      </w:r>
+      <w:r>
+        <w:instrText xml:space="preserve"> SEQ Figure \* ARABIC </w:instrText>
+      </w:r>
+      <w:r>
+        <w:fldChar w:fldCharType="separate"/>
+      </w:r>
+      <w:r>
+        <w:rPr>
+          <w:noProof/>
+        </w:rPr>
+        <w:t>6</w:t>
+      </w:r>
+      <w:r>
+        <w:rPr>
+          <w:noProof/>
+        </w:rPr>
+        <w:fldChar w:fldCharType="end"/>
+      </w:r>
+      <w:r>
+        <w:t xml:space="preserve">: séquence de consultation des statistiques d'un </w:t>
+      </w:r>
+      <w:proofErr w:type="spellStart"/>
+      <w:r>
+        <w:t>QrCode</w:t>
+      </w:r>
+      <w:proofErr w:type="spellEnd"/>
+    </w:p>
+    <w:p>
+      <w:pPr>
+        <w:pStyle w:val="ListParagraph"/>
+        <w:numPr>
+          <w:ilvl w:val="0"/>
+          <w:numId w:val="1"/>
+        </w:numPr>
+        <w:spacing w:before="100" w:beforeAutospacing="1" w:after="100" w:afterAutospacing="1" w:line="240" w:lineRule="auto"/>
+        <w:outlineLvl w:val="1"/>
+      </w:pPr>
+      <w:r>
+        <w:rPr>
+          <w:rFonts w:ascii="Times New Roman" w:eastAsia="Times New Roman" w:hAnsi="Times New Roman" w:cs="Times New Roman"/>
+          <w:b/>
+          <w:bCs/>
+          <w:sz w:val="28"/>
+          <w:szCs w:val="28"/>
+          <w:lang w:eastAsia="fr-SN"/>
+        </w:rPr>
+        <w:t xml:space="preserve">Diagramme de séquence de </w:t>
+      </w:r>
+      <w:r>
+        <w:rPr>
+          <w:rFonts w:ascii="Times New Roman" w:eastAsia="Times New Roman" w:hAnsi="Times New Roman" w:cs="Times New Roman"/>
+          <w:b/>
+          <w:bCs/>
+          <w:sz w:val="28"/>
+          <w:szCs w:val="28"/>
+          <w:lang w:eastAsia="fr-SN"/>
+        </w:rPr>
+        <w:t>scan</w:t>
+      </w:r>
+      <w:r>
+        <w:rPr>
+          <w:rFonts w:ascii="Times New Roman" w:eastAsia="Times New Roman" w:hAnsi="Times New Roman" w:cs="Times New Roman"/>
+          <w:b/>
+          <w:bCs/>
+          <w:sz w:val="28"/>
+          <w:szCs w:val="28"/>
+          <w:lang w:eastAsia="fr-SN"/>
+        </w:rPr>
+        <w:t xml:space="preserve"> d’un </w:t>
+      </w:r>
+      <w:proofErr w:type="spellStart"/>
+      <w:r>
+        <w:rPr>
+          <w:rFonts w:ascii="Times New Roman" w:eastAsia="Times New Roman" w:hAnsi="Times New Roman" w:cs="Times New Roman"/>
+          <w:b/>
+          <w:bCs/>
+          <w:sz w:val="28"/>
+          <w:szCs w:val="28"/>
+          <w:lang w:eastAsia="fr-SN"/>
+        </w:rPr>
+        <w:t>QrCode</w:t>
+      </w:r>
+      <w:proofErr w:type="spellEnd"/>
+    </w:p>
+    <w:p>
+      <w:pPr>
+        <w:pStyle w:val="ListParagraph"/>
+        <w:numPr>
+          <w:ilvl w:val="0"/>
+          <w:numId w:val="1"/>
+        </w:numPr>
+        <w:spacing w:before="100" w:beforeAutospacing="1" w:after="100" w:afterAutospacing="1" w:line="240" w:lineRule="auto"/>
+        <w:jc w:val="left"/>
+        <w:rPr>
+          <w:rFonts w:ascii="Times New Roman" w:eastAsia="Times New Roman" w:hAnsi="Times New Roman" w:cs="Times New Roman"/>
+          <w:sz w:val="24"/>
+          <w:szCs w:val="24"/>
+          <w:lang w:eastAsia="fr-SN"/>
+        </w:rPr>
+      </w:pPr>
+      <w:r>
+        <w:rPr>
+          <w:rFonts w:ascii="Times New Roman" w:eastAsia="Times New Roman" w:hAnsi="Times New Roman" w:cs="Times New Roman"/>
+          <w:sz w:val="24"/>
+          <w:szCs w:val="24"/>
+          <w:lang w:eastAsia="fr-SN"/>
+        </w:rPr>
+        <w:t xml:space="preserve">Lorsqu’un </w:t>
+      </w:r>
+      <w:proofErr w:type="spellStart"/>
+      <w:r>
+        <w:rPr>
+          <w:rFonts w:ascii="Times New Roman" w:eastAsia="Times New Roman" w:hAnsi="Times New Roman" w:cs="Times New Roman"/>
+          <w:i/>
+          <w:iCs/>
+          <w:sz w:val="24"/>
+          <w:szCs w:val="24"/>
+          <w:lang w:eastAsia="fr-SN"/>
+        </w:rPr>
+        <w:t>ClientExterne</w:t>
+      </w:r>
+      <w:proofErr w:type="spellEnd"/>
+      <w:r>
+        <w:rPr>
+          <w:rFonts w:ascii="Times New Roman" w:eastAsia="Times New Roman" w:hAnsi="Times New Roman" w:cs="Times New Roman"/>
+          <w:i/>
+          <w:iCs/>
+          <w:sz w:val="24"/>
+          <w:szCs w:val="24"/>
+          <w:lang w:eastAsia="fr-SN"/>
+        </w:rPr>
+        <w:t xml:space="preserve"> </w:t>
+      </w:r>
+      <w:r>
+        <w:rPr>
+          <w:rFonts w:ascii="Times New Roman" w:eastAsia="Times New Roman" w:hAnsi="Times New Roman" w:cs="Times New Roman"/>
+          <w:sz w:val="24"/>
+          <w:szCs w:val="24"/>
+          <w:lang w:eastAsia="fr-SN"/>
+        </w:rPr>
+        <w:t xml:space="preserve">scanne un QR code, la requête est d’abord transmise au </w:t>
+      </w:r>
+      <w:proofErr w:type="spellStart"/>
+      <w:r>
+        <w:rPr>
+          <w:rFonts w:ascii="Times New Roman" w:eastAsia="Times New Roman" w:hAnsi="Times New Roman" w:cs="Times New Roman"/>
+          <w:i/>
+          <w:iCs/>
+          <w:sz w:val="24"/>
+          <w:szCs w:val="24"/>
+          <w:lang w:eastAsia="fr-SN"/>
+        </w:rPr>
+        <w:t>QRCodeService</w:t>
+      </w:r>
+      <w:proofErr w:type="spellEnd"/>
+      <w:r>
+        <w:rPr>
+          <w:rFonts w:ascii="Times New Roman" w:eastAsia="Times New Roman" w:hAnsi="Times New Roman" w:cs="Times New Roman"/>
+          <w:sz w:val="24"/>
+          <w:szCs w:val="24"/>
+          <w:lang w:eastAsia="fr-SN"/>
+        </w:rPr>
+        <w:t xml:space="preserve"> qui se charge de la logique de traitement. Ce service interroge le </w:t>
+      </w:r>
+      <w:proofErr w:type="spellStart"/>
+      <w:r>
+        <w:rPr>
+          <w:rFonts w:ascii="Times New Roman" w:eastAsia="Times New Roman" w:hAnsi="Times New Roman" w:cs="Times New Roman"/>
+          <w:b/>
+          <w:bCs/>
+          <w:sz w:val="24"/>
+          <w:szCs w:val="24"/>
+          <w:lang w:eastAsia="fr-SN"/>
+        </w:rPr>
+        <w:t>QRCodeDao</w:t>
+      </w:r>
+      <w:proofErr w:type="spellEnd"/>
+      <w:r>
+        <w:rPr>
+          <w:rFonts w:ascii="Times New Roman" w:eastAsia="Times New Roman" w:hAnsi="Times New Roman" w:cs="Times New Roman"/>
+          <w:sz w:val="24"/>
+          <w:szCs w:val="24"/>
+          <w:lang w:eastAsia="fr-SN"/>
+        </w:rPr>
+        <w:t xml:space="preserve">, lequel effectue une requête SQL sur la </w:t>
+      </w:r>
+      <w:proofErr w:type="spellStart"/>
+      <w:r>
+        <w:rPr>
+          <w:rFonts w:ascii="Times New Roman" w:eastAsia="Times New Roman" w:hAnsi="Times New Roman" w:cs="Times New Roman"/>
+          <w:i/>
+          <w:iCs/>
+          <w:sz w:val="24"/>
+          <w:szCs w:val="24"/>
+          <w:lang w:eastAsia="fr-SN"/>
+        </w:rPr>
+        <w:t>BaseDeDonnees</w:t>
+      </w:r>
+      <w:proofErr w:type="spellEnd"/>
+      <w:r>
+        <w:rPr>
+          <w:rFonts w:ascii="Times New Roman" w:eastAsia="Times New Roman" w:hAnsi="Times New Roman" w:cs="Times New Roman"/>
+          <w:sz w:val="24"/>
+          <w:szCs w:val="24"/>
+          <w:lang w:eastAsia="fr-SN"/>
+        </w:rPr>
+        <w:t xml:space="preserve"> afin de rechercher le QR code correspondant à l’identifiant fourni. Si le QR code est trouvé, le </w:t>
+      </w:r>
+      <w:proofErr w:type="spellStart"/>
+      <w:r>
+        <w:rPr>
+          <w:rFonts w:ascii="Times New Roman" w:eastAsia="Times New Roman" w:hAnsi="Times New Roman" w:cs="Times New Roman"/>
+          <w:i/>
+          <w:iCs/>
+          <w:sz w:val="24"/>
+          <w:szCs w:val="24"/>
+          <w:lang w:eastAsia="fr-SN"/>
+        </w:rPr>
+        <w:t>QRCodeService</w:t>
+      </w:r>
+      <w:proofErr w:type="spellEnd"/>
+      <w:r>
+        <w:rPr>
+          <w:rFonts w:ascii="Times New Roman" w:eastAsia="Times New Roman" w:hAnsi="Times New Roman" w:cs="Times New Roman"/>
+          <w:sz w:val="24"/>
+          <w:szCs w:val="24"/>
+          <w:lang w:eastAsia="fr-SN"/>
+        </w:rPr>
+        <w:t xml:space="preserve"> appelle le </w:t>
+      </w:r>
+      <w:proofErr w:type="spellStart"/>
+      <w:r>
+        <w:rPr>
+          <w:rFonts w:ascii="Times New Roman" w:eastAsia="Times New Roman" w:hAnsi="Times New Roman" w:cs="Times New Roman"/>
+          <w:i/>
+          <w:iCs/>
+          <w:sz w:val="24"/>
+          <w:szCs w:val="24"/>
+          <w:lang w:eastAsia="fr-SN"/>
+        </w:rPr>
+        <w:t>StatistiqueService</w:t>
+      </w:r>
+      <w:proofErr w:type="spellEnd"/>
+      <w:r>
+        <w:rPr>
+          <w:rFonts w:ascii="Times New Roman" w:eastAsia="Times New Roman" w:hAnsi="Times New Roman" w:cs="Times New Roman"/>
+          <w:sz w:val="24"/>
+          <w:szCs w:val="24"/>
+          <w:lang w:eastAsia="fr-SN"/>
+        </w:rPr>
+        <w:t xml:space="preserve"> pour enregistrer l’événement. Celui-ci sollicite à son tour le </w:t>
+      </w:r>
+      <w:proofErr w:type="spellStart"/>
+      <w:r>
+        <w:rPr>
+          <w:rFonts w:ascii="Times New Roman" w:eastAsia="Times New Roman" w:hAnsi="Times New Roman" w:cs="Times New Roman"/>
+          <w:i/>
+          <w:iCs/>
+          <w:sz w:val="24"/>
+          <w:szCs w:val="24"/>
+          <w:lang w:eastAsia="fr-SN"/>
+        </w:rPr>
+        <w:t>StatistiqueDao</w:t>
+      </w:r>
+      <w:proofErr w:type="spellEnd"/>
+      <w:r>
+        <w:rPr>
+          <w:rFonts w:ascii="Times New Roman" w:eastAsia="Times New Roman" w:hAnsi="Times New Roman" w:cs="Times New Roman"/>
+          <w:sz w:val="24"/>
+          <w:szCs w:val="24"/>
+          <w:lang w:eastAsia="fr-SN"/>
+        </w:rPr>
+        <w:t xml:space="preserve">, qui insère dans la </w:t>
+      </w:r>
+      <w:r>
+        <w:rPr>
+          <w:rFonts w:ascii="Times New Roman" w:eastAsia="Times New Roman" w:hAnsi="Times New Roman" w:cs="Times New Roman"/>
+          <w:i/>
+          <w:iCs/>
+          <w:sz w:val="24"/>
+          <w:szCs w:val="24"/>
+          <w:lang w:eastAsia="fr-SN"/>
+        </w:rPr>
+        <w:t>base de données</w:t>
+      </w:r>
+      <w:r>
+        <w:rPr>
+          <w:rFonts w:ascii="Times New Roman" w:eastAsia="Times New Roman" w:hAnsi="Times New Roman" w:cs="Times New Roman"/>
+          <w:i/>
+          <w:iCs/>
+          <w:sz w:val="24"/>
+          <w:szCs w:val="24"/>
+          <w:lang w:eastAsia="fr-SN"/>
+        </w:rPr>
+        <w:t xml:space="preserve"> </w:t>
+      </w:r>
+      <w:r>
+        <w:rPr>
+          <w:rFonts w:ascii="Times New Roman" w:eastAsia="Times New Roman" w:hAnsi="Times New Roman" w:cs="Times New Roman"/>
+          <w:sz w:val="24"/>
+          <w:szCs w:val="24"/>
+          <w:lang w:eastAsia="fr-SN"/>
+        </w:rPr>
+        <w:t xml:space="preserve">une nouvelle ligne dans la table </w:t>
+      </w:r>
+      <w:r>
+        <w:rPr>
+          <w:rFonts w:ascii="Times New Roman" w:eastAsia="Times New Roman" w:hAnsi="Times New Roman" w:cs="Times New Roman"/>
+          <w:i/>
+          <w:iCs/>
+          <w:sz w:val="24"/>
+          <w:szCs w:val="24"/>
+          <w:lang w:eastAsia="fr-SN"/>
+        </w:rPr>
+        <w:t>Statistique</w:t>
+      </w:r>
+      <w:r>
+        <w:rPr>
+          <w:rFonts w:ascii="Times New Roman" w:eastAsia="Times New Roman" w:hAnsi="Times New Roman" w:cs="Times New Roman"/>
+          <w:sz w:val="24"/>
+          <w:szCs w:val="24"/>
+          <w:lang w:eastAsia="fr-SN"/>
+        </w:rPr>
+        <w:t xml:space="preserve"> avec l’identifiant du QR code, la date du scan et l’adresse IP. Une fois l’enregistrement validé, le flux de retour propage un message de succès vers le </w:t>
+      </w:r>
+      <w:proofErr w:type="spellStart"/>
+      <w:r>
+        <w:rPr>
+          <w:rFonts w:ascii="Times New Roman" w:eastAsia="Times New Roman" w:hAnsi="Times New Roman" w:cs="Times New Roman"/>
+          <w:i/>
+          <w:iCs/>
+          <w:sz w:val="24"/>
+          <w:szCs w:val="24"/>
+          <w:lang w:eastAsia="fr-SN"/>
+        </w:rPr>
+        <w:t>QRCodeService</w:t>
+      </w:r>
+      <w:proofErr w:type="spellEnd"/>
+      <w:r>
+        <w:rPr>
+          <w:rFonts w:ascii="Times New Roman" w:eastAsia="Times New Roman" w:hAnsi="Times New Roman" w:cs="Times New Roman"/>
+          <w:sz w:val="24"/>
+          <w:szCs w:val="24"/>
+          <w:lang w:eastAsia="fr-SN"/>
+        </w:rPr>
+        <w:t xml:space="preserve">, qui redirige alors le </w:t>
+      </w:r>
+      <w:proofErr w:type="spellStart"/>
+      <w:r>
+        <w:rPr>
+          <w:rFonts w:ascii="Times New Roman" w:eastAsia="Times New Roman" w:hAnsi="Times New Roman" w:cs="Times New Roman"/>
+          <w:i/>
+          <w:iCs/>
+          <w:sz w:val="24"/>
+          <w:szCs w:val="24"/>
+          <w:lang w:eastAsia="fr-SN"/>
+        </w:rPr>
+        <w:t>ClientExterne</w:t>
+      </w:r>
+      <w:proofErr w:type="spellEnd"/>
+      <w:r>
+        <w:rPr>
+          <w:rFonts w:ascii="Times New Roman" w:eastAsia="Times New Roman" w:hAnsi="Times New Roman" w:cs="Times New Roman"/>
+          <w:i/>
+          <w:iCs/>
+          <w:sz w:val="24"/>
+          <w:szCs w:val="24"/>
+          <w:lang w:eastAsia="fr-SN"/>
+        </w:rPr>
+        <w:t xml:space="preserve"> </w:t>
+      </w:r>
+      <w:r>
+        <w:rPr>
+          <w:rFonts w:ascii="Times New Roman" w:eastAsia="Times New Roman" w:hAnsi="Times New Roman" w:cs="Times New Roman"/>
+          <w:sz w:val="24"/>
+          <w:szCs w:val="24"/>
+          <w:lang w:eastAsia="fr-SN"/>
+        </w:rPr>
+        <w:t xml:space="preserve">vers l’URL associée au QR code. En revanche, si aucun QR code n’est trouvé, le </w:t>
+      </w:r>
+      <w:proofErr w:type="spellStart"/>
+      <w:r>
+        <w:rPr>
+          <w:rFonts w:ascii="Times New Roman" w:eastAsia="Times New Roman" w:hAnsi="Times New Roman" w:cs="Times New Roman"/>
+          <w:i/>
+          <w:iCs/>
+          <w:sz w:val="24"/>
+          <w:szCs w:val="24"/>
+          <w:lang w:eastAsia="fr-SN"/>
+        </w:rPr>
+        <w:t>QRCodeService</w:t>
+      </w:r>
+      <w:proofErr w:type="spellEnd"/>
+      <w:r>
+        <w:rPr>
+          <w:rFonts w:ascii="Times New Roman" w:eastAsia="Times New Roman" w:hAnsi="Times New Roman" w:cs="Times New Roman"/>
+          <w:sz w:val="24"/>
+          <w:szCs w:val="24"/>
+          <w:lang w:eastAsia="fr-SN"/>
+        </w:rPr>
+        <w:t xml:space="preserve"> renvoie directement au </w:t>
+      </w:r>
+      <w:proofErr w:type="spellStart"/>
+      <w:r>
+        <w:rPr>
+          <w:rFonts w:ascii="Times New Roman" w:eastAsia="Times New Roman" w:hAnsi="Times New Roman" w:cs="Times New Roman"/>
+          <w:i/>
+          <w:iCs/>
+          <w:sz w:val="24"/>
+          <w:szCs w:val="24"/>
+          <w:lang w:eastAsia="fr-SN"/>
+        </w:rPr>
+        <w:t>ClientExterne</w:t>
+      </w:r>
+      <w:proofErr w:type="spellEnd"/>
+      <w:r>
+        <w:rPr>
+          <w:rFonts w:ascii="Times New Roman" w:eastAsia="Times New Roman" w:hAnsi="Times New Roman" w:cs="Times New Roman"/>
+          <w:sz w:val="24"/>
+          <w:szCs w:val="24"/>
+          <w:lang w:eastAsia="fr-SN"/>
+        </w:rPr>
+        <w:t xml:space="preserve"> un message d’erreur signalant un QR code invalide.</w:t>
+      </w:r>
+    </w:p>
+    <w:p>
+      <w:pPr>
+        <w:spacing w:before="100" w:beforeAutospacing="1" w:after="100" w:afterAutospacing="1" w:line="240" w:lineRule="auto"/>
+        <w:outlineLvl w:val="1"/>
+      </w:pPr>
+      <w:r>
+        <w:rPr>
+          <w:noProof/>
+        </w:rPr>
+        <w:drawing>
+          <wp:anchor distT="0" distB="0" distL="114300" distR="114300" simplePos="0" relativeHeight="251658240" behindDoc="0" locked="0" layoutInCell="1" allowOverlap="1" wp14:anchorId="6C0C99BE" wp14:editId="6C7CEB9E">
+            <wp:simplePos x="0" y="0"/>
+            <wp:positionH relativeFrom="margin">
+              <wp:posOffset>169545</wp:posOffset>
+            </wp:positionH>
+            <wp:positionV relativeFrom="paragraph">
+              <wp:posOffset>36195</wp:posOffset>
+            </wp:positionV>
+            <wp:extent cx="4968240" cy="2472055"/>
+            <wp:effectExtent l="0" t="0" r="3810" b="4445"/>
+            <wp:wrapSquare wrapText="bothSides"/>
+            <wp:docPr id="2" name="Picture 2"/>
+            <wp:cNvGraphicFramePr>
+              <a:graphicFrameLocks xmlns:a="http://schemas.openxmlformats.org/drawingml/2006/main" noChangeAspect="1"/>
+            </wp:cNvGraphicFramePr>
+            <a:graphic xmlns:a="http://schemas.openxmlformats.org/drawingml/2006/main">
+              <a:graphicData uri="http://schemas.openxmlformats.org/drawingml/2006/picture">
+                <pic:pic xmlns:pic="http://schemas.openxmlformats.org/drawingml/2006/picture">
+                  <pic:nvPicPr>
+                    <pic:cNvPr id="0" name="Picture 2"/>
+                    <pic:cNvPicPr>
+                      <a:picLocks noChangeAspect="1" noChangeArrowheads="1"/>
+                    </pic:cNvPicPr>
+                  </pic:nvPicPr>
+                  <pic:blipFill rotWithShape="1">
+                    <a:blip r:embed="rId12" cstate="print">
+                      <a:extLst>
+                        <a:ext uri="{28A0092B-C50C-407E-A947-70E740481C1C}">
+                          <a14:useLocalDpi xmlns:a14="http://schemas.microsoft.com/office/drawing/2010/main" val="0"/>
+                        </a:ext>
+                      </a:extLst>
+                    </a:blip>
+                    <a:srcRect t="5278" r="-797"/>
+                    <a:stretch/>
+                  </pic:blipFill>
+                  <pic:spPr bwMode="auto">
+                    <a:xfrm>
+                      <a:off x="0" y="0"/>
+                      <a:ext cx="4968240" cy="2472055"/>
+                    </a:xfrm>
+                    <a:prstGeom prst="rect">
+                      <a:avLst/>
+                    </a:prstGeom>
+                    <a:noFill/>
+                    <a:ln>
+                      <a:noFill/>
+                    </a:ln>
+                    <a:extLst>
+                      <a:ext uri="{53640926-AAD7-44D8-BBD7-CCE9431645EC}">
+                        <a14:shadowObscured xmlns:a14="http://schemas.microsoft.com/office/drawing/2010/main"/>
+                      </a:ext>
+                    </a:extLst>
+                  </pic:spPr>
+                </pic:pic>
+              </a:graphicData>
+            </a:graphic>
+            <wp14:sizeRelH relativeFrom="margin">
+              <wp14:pctWidth>0</wp14:pctWidth>
+            </wp14:sizeRelH>
+            <wp14:sizeRelV relativeFrom="margin">
+              <wp14:pctHeight>0</wp14:pctHeight>
+            </wp14:sizeRelV>
+          </wp:anchor>
+        </w:drawing>
+      </w:r>
+    </w:p>
+    <w:p/>
+    <w:p/>
+    <w:p>
+      <w:pPr>
+        <w:keepNext/>
+      </w:pPr>
+    </w:p>
+    <w:p>
+      <w:pPr>
+        <w:pStyle w:val="Caption"/>
+      </w:pPr>
+    </w:p>
+    <w:p>
+      <w:pPr>
+        <w:pStyle w:val="Caption"/>
+      </w:pPr>
+    </w:p>
+    <w:p>
+      <w:pPr>
+        <w:pStyle w:val="Caption"/>
+      </w:pPr>
+    </w:p>
+    <w:p>
+      <w:pPr>
+        <w:pStyle w:val="Caption"/>
+      </w:pPr>
+    </w:p>
+    <w:p>
+      <w:pPr>
+        <w:pStyle w:val="Caption"/>
+      </w:pPr>
+    </w:p>
+    <w:p>
+      <w:pPr>
+        <w:pStyle w:val="Caption"/>
+      </w:pPr>
+      <w:r>
+        <w:t xml:space="preserve">Figure </w:t>
+      </w:r>
       <w:fldSimple w:instr=" SEQ Figure \* ARABIC ">
         <w:r>
           <w:rPr>
             <w:noProof/>
           </w:rPr>
-          <w:t>6</w:t>
+          <w:t>7</w:t>
         </w:r>
       </w:fldSimple>
       <w:r>
-        <w:t xml:space="preserve">: séquence de consultation des statistiques d'un </w:t>
+        <w:t xml:space="preserve">: séquence de scan d'un </w:t>
       </w:r>
       <w:proofErr w:type="spellStart"/>
       <w:r>
